--- a/GameOfLifeLab/Reflection, Sketches and Pseudo Code/GameOfLife Reflection.docx
+++ b/GameOfLifeLab/Reflection, Sketches and Pseudo Code/GameOfLife Reflection.docx
@@ -191,7 +191,46 @@
           <w:sz w:val="22"/>
           <w:szCs w:val="22"/>
         </w:rPr>
-        <w:t>gri</w:t>
+        <w:t>gridworld</w:t>
+      </w:r>
+      <w:proofErr w:type="spellEnd"/>
+      <w:r>
+        <w:rPr>
+          <w:rFonts w:ascii="Arial" w:eastAsia="Times New Roman" w:hAnsi="Arial" w:cs="Times New Roman"/>
+          <w:color w:val="000000"/>
+          <w:sz w:val="22"/>
+          <w:szCs w:val="22"/>
+        </w:rPr>
+        <w:t xml:space="preserve">, but the most important thing I learned was the necessity of pseudo code. Pseudo coding made creating the actual method MUCH easier, as I just had to translate what I was explaining and writing down in everyday language into Java syntax. Also, drawing the grids by hand really helped cement the rules (for which cells survive and die) into my head, making it much easier to create the pseudo code. However, there are still some things I was never able to grasp. </w:t>
+      </w:r>
+      <w:r>
+        <w:rPr>
+          <w:rFonts w:ascii="Arial" w:eastAsia="Times New Roman" w:hAnsi="Arial" w:cs="Times New Roman"/>
+          <w:color w:val="000000"/>
+          <w:sz w:val="22"/>
+          <w:szCs w:val="22"/>
+        </w:rPr>
+        <w:t xml:space="preserve">I wanted to give the user a choice for what image they would like to be </w:t>
+      </w:r>
+      <w:proofErr w:type="gramStart"/>
+      <w:r>
+        <w:rPr>
+          <w:rFonts w:ascii="Arial" w:eastAsia="Times New Roman" w:hAnsi="Arial" w:cs="Times New Roman"/>
+          <w:color w:val="000000"/>
+          <w:sz w:val="22"/>
+          <w:szCs w:val="22"/>
+        </w:rPr>
+        <w:t>used</w:t>
+      </w:r>
+      <w:proofErr w:type="gramEnd"/>
+      <w:r>
+        <w:rPr>
+          <w:rFonts w:ascii="Arial" w:eastAsia="Times New Roman" w:hAnsi="Arial" w:cs="Times New Roman"/>
+          <w:color w:val="000000"/>
+          <w:sz w:val="22"/>
+          <w:szCs w:val="22"/>
+        </w:rPr>
+        <w:t xml:space="preserve"> for the cell, but couldn’t design the code in time. My main concern was that I </w:t>
       </w:r>
       <w:bookmarkStart w:id="0" w:name="_GoBack"/>
       <w:bookmarkEnd w:id="0"/>
@@ -202,17 +241,25 @@
           <w:sz w:val="22"/>
           <w:szCs w:val="22"/>
         </w:rPr>
-        <w:t>dworld</w:t>
-      </w:r>
-      <w:proofErr w:type="spellEnd"/>
-      <w:r>
-        <w:rPr>
-          <w:rFonts w:ascii="Arial" w:eastAsia="Times New Roman" w:hAnsi="Arial" w:cs="Times New Roman"/>
-          <w:color w:val="000000"/>
-          <w:sz w:val="22"/>
-          <w:szCs w:val="22"/>
-        </w:rPr>
-        <w:t xml:space="preserve">, but the most important thing I learned was the necessity of pseudo code. Pseudo coding made creating the actual method MUCH easier, as I just had to translate what I was explaining and writing down in everyday language into Java syntax. Also, drawing the grids by hand really helped cement the rules (for which cells survive and die) into my head, making it much easier to create the pseudo code. However, there are still some things I was never able to grasp. I tried creating my own custom icon for my cells, but was never successful. I read multiple tutorials, made sure my picture was in the right format (.gif) and correctly named, but always encountered an error when I tried using my new custom cell. I also would have liked to figure out how to make the grid expand </w:t>
+        <w:t>could</w:t>
+      </w:r>
+      <w:r>
+        <w:rPr>
+          <w:rFonts w:ascii="Arial" w:eastAsia="Times New Roman" w:hAnsi="Arial" w:cs="Times New Roman"/>
+          <w:color w:val="000000"/>
+          <w:sz w:val="22"/>
+          <w:szCs w:val="22"/>
+        </w:rPr>
+        <w:t xml:space="preserve"> only designate one image per actor class, so based off my initial theories I would have had to create multiple classes (one for each image) or possible cycle through an array of images, similar to what I did in my Cityscape Lab.</w:t>
+      </w:r>
+      <w:r>
+        <w:rPr>
+          <w:rFonts w:ascii="Arial" w:eastAsia="Times New Roman" w:hAnsi="Arial" w:cs="Times New Roman"/>
+          <w:color w:val="000000"/>
+          <w:sz w:val="22"/>
+          <w:szCs w:val="22"/>
+        </w:rPr>
+        <w:t xml:space="preserve"> I also would have liked to figure out how to make the grid expand </w:t>
       </w:r>
       <w:r>
         <w:rPr>
